--- a/page/eb09/s01/2-page-docx/eb09-s01-0044.docx
+++ b/page/eb09/s01/2-page-docx/eb09-s01-0044.docx
@@ -4,7 +4,7 @@
   <w:body>
     <w:p>
       <w:pPr>
-        <w:pStyle w:val="Style2"/>
+        <w:pStyle w:val="Style3"/>
         <w:keepNext w:val="0"/>
         <w:keepLines w:val="0"/>
         <w:widowControl w:val="0"/>
@@ -16,6 +16,8 @@
       </w:pPr>
       <w:r>
         <w:rPr>
+          <w:rFonts w:ascii="Times New Roman" w:eastAsia="Times New Roman" w:hAnsi="Times New Roman" w:cs="Times New Roman"/>
+          <w:color w:val="000000"/>
           <w:spacing w:val="0"/>
           <w:w w:val="100"/>
           <w:position w:val="0"/>
@@ -26,8 +28,10 @@
       </w:r>
       <w:r>
         <w:rPr>
-          <w:i/>
-          <w:iCs/>
+          <w:rFonts w:ascii="Times New Roman" w:eastAsia="Times New Roman" w:hAnsi="Times New Roman" w:cs="Times New Roman"/>
+          <w:i/>
+          <w:iCs/>
+          <w:color w:val="000000"/>
           <w:spacing w:val="0"/>
           <w:w w:val="100"/>
           <w:position w:val="0"/>
@@ -38,8 +42,10 @@
       </w:r>
       <w:r>
         <w:rPr>
-          <w:i/>
-          <w:iCs/>
+          <w:rFonts w:ascii="Times New Roman" w:eastAsia="Times New Roman" w:hAnsi="Times New Roman" w:cs="Times New Roman"/>
+          <w:i/>
+          <w:iCs/>
+          <w:color w:val="000000"/>
           <w:spacing w:val="0"/>
           <w:w w:val="100"/>
           <w:position w:val="0"/>
@@ -50,6 +56,8 @@
       </w:r>
       <w:r>
         <w:rPr>
+          <w:rFonts w:ascii="Times New Roman" w:eastAsia="Times New Roman" w:hAnsi="Times New Roman" w:cs="Times New Roman"/>
+          <w:color w:val="000000"/>
           <w:spacing w:val="0"/>
           <w:w w:val="100"/>
           <w:position w:val="0"/>
@@ -62,8 +70,10 @@
       </w:r>
       <w:r>
         <w:rPr>
-          <w:i/>
-          <w:iCs/>
+          <w:rFonts w:ascii="Times New Roman" w:eastAsia="Times New Roman" w:hAnsi="Times New Roman" w:cs="Times New Roman"/>
+          <w:i/>
+          <w:iCs/>
+          <w:color w:val="000000"/>
           <w:spacing w:val="0"/>
           <w:w w:val="100"/>
           <w:position w:val="0"/>
@@ -74,6 +84,8 @@
       </w:r>
       <w:r>
         <w:rPr>
+          <w:rFonts w:ascii="Times New Roman" w:eastAsia="Times New Roman" w:hAnsi="Times New Roman" w:cs="Times New Roman"/>
+          <w:color w:val="000000"/>
           <w:spacing w:val="0"/>
           <w:w w:val="100"/>
           <w:position w:val="0"/>
@@ -84,6 +96,8 @@
       </w:r>
       <w:r>
         <w:rPr>
+          <w:rFonts w:ascii="Times New Roman" w:eastAsia="Times New Roman" w:hAnsi="Times New Roman" w:cs="Times New Roman"/>
+          <w:color w:val="000000"/>
           <w:spacing w:val="0"/>
           <w:w w:val="100"/>
           <w:position w:val="0"/>
@@ -94,8 +108,10 @@
       </w:r>
       <w:r>
         <w:rPr>
-          <w:i/>
-          <w:iCs/>
+          <w:rFonts w:ascii="Times New Roman" w:eastAsia="Times New Roman" w:hAnsi="Times New Roman" w:cs="Times New Roman"/>
+          <w:i/>
+          <w:iCs/>
+          <w:color w:val="000000"/>
           <w:spacing w:val="0"/>
           <w:w w:val="100"/>
           <w:position w:val="0"/>
@@ -106,6 +122,8 @@
       </w:r>
       <w:r>
         <w:rPr>
+          <w:rFonts w:ascii="Times New Roman" w:eastAsia="Times New Roman" w:hAnsi="Times New Roman" w:cs="Times New Roman"/>
+          <w:color w:val="000000"/>
           <w:spacing w:val="0"/>
           <w:w w:val="100"/>
           <w:position w:val="0"/>
@@ -116,6 +134,8 @@
       </w:r>
       <w:r>
         <w:rPr>
+          <w:rFonts w:ascii="Times New Roman" w:eastAsia="Times New Roman" w:hAnsi="Times New Roman" w:cs="Times New Roman"/>
+          <w:color w:val="000000"/>
           <w:spacing w:val="0"/>
           <w:w w:val="100"/>
           <w:position w:val="0"/>
@@ -128,6 +148,8 @@
       </w:r>
       <w:r>
         <w:rPr>
+          <w:rFonts w:ascii="Times New Roman" w:eastAsia="Times New Roman" w:hAnsi="Times New Roman" w:cs="Times New Roman"/>
+          <w:color w:val="000000"/>
           <w:spacing w:val="0"/>
           <w:w w:val="100"/>
           <w:position w:val="0"/>
@@ -138,6 +160,8 @@
       </w:r>
       <w:r>
         <w:rPr>
+          <w:rFonts w:ascii="Times New Roman" w:eastAsia="Times New Roman" w:hAnsi="Times New Roman" w:cs="Times New Roman"/>
+          <w:color w:val="000000"/>
           <w:spacing w:val="0"/>
           <w:w w:val="100"/>
           <w:position w:val="0"/>
@@ -148,8 +172,10 @@
       </w:r>
       <w:r>
         <w:rPr>
-          <w:i/>
-          <w:iCs/>
+          <w:rFonts w:ascii="Times New Roman" w:eastAsia="Times New Roman" w:hAnsi="Times New Roman" w:cs="Times New Roman"/>
+          <w:i/>
+          <w:iCs/>
+          <w:color w:val="000000"/>
           <w:spacing w:val="0"/>
           <w:w w:val="100"/>
           <w:position w:val="0"/>
@@ -160,6 +186,8 @@
       </w:r>
       <w:r>
         <w:rPr>
+          <w:rFonts w:ascii="Times New Roman" w:eastAsia="Times New Roman" w:hAnsi="Times New Roman" w:cs="Times New Roman"/>
+          <w:color w:val="000000"/>
           <w:spacing w:val="0"/>
           <w:w w:val="100"/>
           <w:position w:val="0"/>
@@ -170,8 +198,10 @@
       </w:r>
       <w:r>
         <w:rPr>
-          <w:i/>
-          <w:iCs/>
+          <w:rFonts w:ascii="Times New Roman" w:eastAsia="Times New Roman" w:hAnsi="Times New Roman" w:cs="Times New Roman"/>
+          <w:i/>
+          <w:iCs/>
+          <w:color w:val="000000"/>
           <w:spacing w:val="0"/>
           <w:w w:val="100"/>
           <w:position w:val="0"/>
@@ -182,6 +212,8 @@
       </w:r>
       <w:r>
         <w:rPr>
+          <w:rFonts w:ascii="Times New Roman" w:eastAsia="Times New Roman" w:hAnsi="Times New Roman" w:cs="Times New Roman"/>
+          <w:color w:val="000000"/>
           <w:spacing w:val="0"/>
           <w:w w:val="100"/>
           <w:position w:val="0"/>
@@ -192,6 +224,8 @@
       </w:r>
       <w:r>
         <w:rPr>
+          <w:rFonts w:ascii="Times New Roman" w:eastAsia="Times New Roman" w:hAnsi="Times New Roman" w:cs="Times New Roman"/>
+          <w:color w:val="000000"/>
           <w:spacing w:val="0"/>
           <w:w w:val="100"/>
           <w:position w:val="0"/>
@@ -202,6 +236,8 @@
       </w:r>
       <w:r>
         <w:rPr>
+          <w:rFonts w:ascii="Times New Roman" w:eastAsia="Times New Roman" w:hAnsi="Times New Roman" w:cs="Times New Roman"/>
+          <w:color w:val="000000"/>
           <w:spacing w:val="0"/>
           <w:w w:val="100"/>
           <w:position w:val="0"/>
@@ -212,6 +248,8 @@
       </w:r>
       <w:r>
         <w:rPr>
+          <w:rFonts w:ascii="Times New Roman" w:eastAsia="Times New Roman" w:hAnsi="Times New Roman" w:cs="Times New Roman"/>
+          <w:color w:val="000000"/>
           <w:spacing w:val="0"/>
           <w:w w:val="100"/>
           <w:position w:val="0"/>
@@ -222,8 +260,10 @@
       </w:r>
       <w:r>
         <w:rPr>
-          <w:i/>
-          <w:iCs/>
+          <w:rFonts w:ascii="Times New Roman" w:eastAsia="Times New Roman" w:hAnsi="Times New Roman" w:cs="Times New Roman"/>
+          <w:i/>
+          <w:iCs/>
+          <w:color w:val="000000"/>
           <w:spacing w:val="0"/>
           <w:w w:val="100"/>
           <w:position w:val="0"/>
@@ -234,6 +274,8 @@
       </w:r>
       <w:r>
         <w:rPr>
+          <w:rFonts w:ascii="Times New Roman" w:eastAsia="Times New Roman" w:hAnsi="Times New Roman" w:cs="Times New Roman"/>
+          <w:color w:val="000000"/>
           <w:spacing w:val="0"/>
           <w:w w:val="100"/>
           <w:position w:val="0"/>
@@ -244,6 +286,8 @@
       </w:r>
       <w:r>
         <w:rPr>
+          <w:rFonts w:ascii="Times New Roman" w:eastAsia="Times New Roman" w:hAnsi="Times New Roman" w:cs="Times New Roman"/>
+          <w:color w:val="000000"/>
           <w:spacing w:val="0"/>
           <w:w w:val="100"/>
           <w:position w:val="0"/>
@@ -254,6 +298,8 @@
       </w:r>
       <w:r>
         <w:rPr>
+          <w:rFonts w:ascii="Times New Roman" w:eastAsia="Times New Roman" w:hAnsi="Times New Roman" w:cs="Times New Roman"/>
+          <w:color w:val="000000"/>
           <w:spacing w:val="0"/>
           <w:w w:val="100"/>
           <w:position w:val="0"/>
@@ -264,6 +310,8 @@
       </w:r>
       <w:r>
         <w:rPr>
+          <w:rFonts w:ascii="Times New Roman" w:eastAsia="Times New Roman" w:hAnsi="Times New Roman" w:cs="Times New Roman"/>
+          <w:color w:val="000000"/>
           <w:spacing w:val="0"/>
           <w:w w:val="100"/>
           <w:position w:val="0"/>
@@ -274,8 +322,10 @@
       </w:r>
       <w:r>
         <w:rPr>
-          <w:i/>
-          <w:iCs/>
+          <w:rFonts w:ascii="Times New Roman" w:eastAsia="Times New Roman" w:hAnsi="Times New Roman" w:cs="Times New Roman"/>
+          <w:i/>
+          <w:iCs/>
+          <w:color w:val="000000"/>
           <w:spacing w:val="0"/>
           <w:w w:val="100"/>
           <w:position w:val="0"/>
@@ -286,6 +336,8 @@
       </w:r>
       <w:r>
         <w:rPr>
+          <w:rFonts w:ascii="Times New Roman" w:eastAsia="Times New Roman" w:hAnsi="Times New Roman" w:cs="Times New Roman"/>
+          <w:color w:val="000000"/>
           <w:spacing w:val="0"/>
           <w:w w:val="100"/>
           <w:position w:val="0"/>
@@ -296,6 +348,8 @@
       </w:r>
       <w:r>
         <w:rPr>
+          <w:rFonts w:ascii="Times New Roman" w:eastAsia="Times New Roman" w:hAnsi="Times New Roman" w:cs="Times New Roman"/>
+          <w:color w:val="000000"/>
           <w:spacing w:val="0"/>
           <w:w w:val="100"/>
           <w:position w:val="0"/>
@@ -306,8 +360,10 @@
       </w:r>
       <w:r>
         <w:rPr>
-          <w:i/>
-          <w:iCs/>
+          <w:rFonts w:ascii="Times New Roman" w:eastAsia="Times New Roman" w:hAnsi="Times New Roman" w:cs="Times New Roman"/>
+          <w:i/>
+          <w:iCs/>
+          <w:color w:val="000000"/>
           <w:spacing w:val="0"/>
           <w:w w:val="100"/>
           <w:position w:val="0"/>
@@ -318,6 +374,8 @@
       </w:r>
       <w:r>
         <w:rPr>
+          <w:rFonts w:ascii="Times New Roman" w:eastAsia="Times New Roman" w:hAnsi="Times New Roman" w:cs="Times New Roman"/>
+          <w:color w:val="000000"/>
           <w:spacing w:val="0"/>
           <w:w w:val="100"/>
           <w:position w:val="0"/>
@@ -328,6 +386,8 @@
       </w:r>
       <w:r>
         <w:rPr>
+          <w:rFonts w:ascii="Times New Roman" w:eastAsia="Times New Roman" w:hAnsi="Times New Roman" w:cs="Times New Roman"/>
+          <w:color w:val="000000"/>
           <w:spacing w:val="0"/>
           <w:w w:val="100"/>
           <w:position w:val="0"/>
@@ -338,6 +398,8 @@
       </w:r>
       <w:r>
         <w:rPr>
+          <w:rFonts w:ascii="Times New Roman" w:eastAsia="Times New Roman" w:hAnsi="Times New Roman" w:cs="Times New Roman"/>
+          <w:color w:val="000000"/>
           <w:spacing w:val="0"/>
           <w:w w:val="100"/>
           <w:position w:val="0"/>
@@ -348,6 +410,8 @@
       </w:r>
       <w:r>
         <w:rPr>
+          <w:rFonts w:ascii="Times New Roman" w:eastAsia="Times New Roman" w:hAnsi="Times New Roman" w:cs="Times New Roman"/>
+          <w:color w:val="000000"/>
           <w:spacing w:val="0"/>
           <w:w w:val="100"/>
           <w:position w:val="0"/>
@@ -358,6 +422,8 @@
       </w:r>
       <w:r>
         <w:rPr>
+          <w:rFonts w:ascii="Times New Roman" w:eastAsia="Times New Roman" w:hAnsi="Times New Roman" w:cs="Times New Roman"/>
+          <w:color w:val="000000"/>
           <w:spacing w:val="0"/>
           <w:w w:val="100"/>
           <w:position w:val="0"/>
@@ -368,6 +434,8 @@
       </w:r>
       <w:r>
         <w:rPr>
+          <w:rFonts w:ascii="Times New Roman" w:eastAsia="Times New Roman" w:hAnsi="Times New Roman" w:cs="Times New Roman"/>
+          <w:color w:val="000000"/>
           <w:spacing w:val="0"/>
           <w:w w:val="100"/>
           <w:position w:val="0"/>
@@ -378,8 +446,10 @@
       </w:r>
       <w:r>
         <w:rPr>
-          <w:i/>
-          <w:iCs/>
+          <w:rFonts w:ascii="Times New Roman" w:eastAsia="Times New Roman" w:hAnsi="Times New Roman" w:cs="Times New Roman"/>
+          <w:i/>
+          <w:iCs/>
+          <w:color w:val="000000"/>
           <w:spacing w:val="0"/>
           <w:w w:val="100"/>
           <w:position w:val="0"/>
@@ -390,6 +460,8 @@
       </w:r>
       <w:r>
         <w:rPr>
+          <w:rFonts w:ascii="Times New Roman" w:eastAsia="Times New Roman" w:hAnsi="Times New Roman" w:cs="Times New Roman"/>
+          <w:color w:val="000000"/>
           <w:spacing w:val="0"/>
           <w:w w:val="100"/>
           <w:position w:val="0"/>
@@ -400,6 +472,8 @@
       </w:r>
       <w:r>
         <w:rPr>
+          <w:rFonts w:ascii="Times New Roman" w:eastAsia="Times New Roman" w:hAnsi="Times New Roman" w:cs="Times New Roman"/>
+          <w:color w:val="000000"/>
           <w:spacing w:val="0"/>
           <w:w w:val="100"/>
           <w:position w:val="0"/>
@@ -410,8 +484,10 @@
       </w:r>
       <w:r>
         <w:rPr>
-          <w:i/>
-          <w:iCs/>
+          <w:rFonts w:ascii="Times New Roman" w:eastAsia="Times New Roman" w:hAnsi="Times New Roman" w:cs="Times New Roman"/>
+          <w:i/>
+          <w:iCs/>
+          <w:color w:val="000000"/>
           <w:spacing w:val="0"/>
           <w:w w:val="100"/>
           <w:position w:val="0"/>
@@ -422,6 +498,8 @@
       </w:r>
       <w:r>
         <w:rPr>
+          <w:rFonts w:ascii="Times New Roman" w:eastAsia="Times New Roman" w:hAnsi="Times New Roman" w:cs="Times New Roman"/>
+          <w:color w:val="000000"/>
           <w:spacing w:val="0"/>
           <w:w w:val="100"/>
           <w:position w:val="0"/>
@@ -432,8 +510,10 @@
       </w:r>
       <w:r>
         <w:rPr>
-          <w:i/>
-          <w:iCs/>
+          <w:rFonts w:ascii="Times New Roman" w:eastAsia="Times New Roman" w:hAnsi="Times New Roman" w:cs="Times New Roman"/>
+          <w:i/>
+          <w:iCs/>
+          <w:color w:val="000000"/>
           <w:spacing w:val="0"/>
           <w:w w:val="100"/>
           <w:position w:val="0"/>
@@ -444,6 +524,8 @@
       </w:r>
       <w:r>
         <w:rPr>
+          <w:rFonts w:ascii="Times New Roman" w:eastAsia="Times New Roman" w:hAnsi="Times New Roman" w:cs="Times New Roman"/>
+          <w:color w:val="000000"/>
           <w:spacing w:val="0"/>
           <w:w w:val="100"/>
           <w:position w:val="0"/>
@@ -456,8 +538,10 @@
       </w:r>
       <w:r>
         <w:rPr>
-          <w:i/>
-          <w:iCs/>
+          <w:rFonts w:ascii="Times New Roman" w:eastAsia="Times New Roman" w:hAnsi="Times New Roman" w:cs="Times New Roman"/>
+          <w:i/>
+          <w:iCs/>
+          <w:color w:val="000000"/>
           <w:spacing w:val="0"/>
           <w:w w:val="100"/>
           <w:position w:val="0"/>
@@ -468,6 +552,8 @@
       </w:r>
       <w:r>
         <w:rPr>
+          <w:rFonts w:ascii="Times New Roman" w:eastAsia="Times New Roman" w:hAnsi="Times New Roman" w:cs="Times New Roman"/>
+          <w:color w:val="000000"/>
           <w:spacing w:val="0"/>
           <w:w w:val="100"/>
           <w:position w:val="0"/>
@@ -478,6 +564,8 @@
       </w:r>
       <w:r>
         <w:rPr>
+          <w:rFonts w:ascii="Times New Roman" w:eastAsia="Times New Roman" w:hAnsi="Times New Roman" w:cs="Times New Roman"/>
+          <w:color w:val="000000"/>
           <w:spacing w:val="0"/>
           <w:w w:val="100"/>
           <w:position w:val="0"/>
@@ -488,6 +576,8 @@
       </w:r>
       <w:r>
         <w:rPr>
+          <w:rFonts w:ascii="Times New Roman" w:eastAsia="Times New Roman" w:hAnsi="Times New Roman" w:cs="Times New Roman"/>
+          <w:color w:val="000000"/>
           <w:spacing w:val="0"/>
           <w:w w:val="100"/>
           <w:position w:val="0"/>
@@ -498,6 +588,8 @@
       </w:r>
       <w:r>
         <w:rPr>
+          <w:rFonts w:ascii="Times New Roman" w:eastAsia="Times New Roman" w:hAnsi="Times New Roman" w:cs="Times New Roman"/>
+          <w:color w:val="000000"/>
           <w:spacing w:val="0"/>
           <w:w w:val="100"/>
           <w:position w:val="0"/>
@@ -512,8 +604,10 @@
       </w:r>
       <w:r>
         <w:rPr>
-          <w:i/>
-          <w:iCs/>
+          <w:rFonts w:ascii="Times New Roman" w:eastAsia="Times New Roman" w:hAnsi="Times New Roman" w:cs="Times New Roman"/>
+          <w:i/>
+          <w:iCs/>
+          <w:color w:val="000000"/>
           <w:spacing w:val="0"/>
           <w:w w:val="100"/>
           <w:position w:val="0"/>
@@ -524,6 +618,8 @@
       </w:r>
       <w:r>
         <w:rPr>
+          <w:rFonts w:ascii="Times New Roman" w:eastAsia="Times New Roman" w:hAnsi="Times New Roman" w:cs="Times New Roman"/>
+          <w:color w:val="000000"/>
           <w:spacing w:val="0"/>
           <w:w w:val="100"/>
           <w:position w:val="0"/>
@@ -534,6 +630,8 @@
       </w:r>
       <w:r>
         <w:rPr>
+          <w:rFonts w:ascii="Times New Roman" w:eastAsia="Times New Roman" w:hAnsi="Times New Roman" w:cs="Times New Roman"/>
+          <w:color w:val="000000"/>
           <w:spacing w:val="0"/>
           <w:w w:val="100"/>
           <w:position w:val="0"/>
@@ -545,7 +643,7 @@
     </w:p>
     <w:p>
       <w:pPr>
-        <w:pStyle w:val="Style2"/>
+        <w:pStyle w:val="Style3"/>
         <w:keepNext w:val="0"/>
         <w:keepLines w:val="0"/>
         <w:widowControl w:val="0"/>
@@ -557,6 +655,8 @@
       </w:pPr>
       <w:r>
         <w:rPr>
+          <w:rFonts w:ascii="Times New Roman" w:eastAsia="Times New Roman" w:hAnsi="Times New Roman" w:cs="Times New Roman"/>
+          <w:color w:val="000000"/>
           <w:spacing w:val="0"/>
           <w:w w:val="100"/>
           <w:position w:val="0"/>
@@ -567,8 +667,10 @@
       </w:r>
       <w:r>
         <w:rPr>
-          <w:i/>
-          <w:iCs/>
+          <w:rFonts w:ascii="Times New Roman" w:eastAsia="Times New Roman" w:hAnsi="Times New Roman" w:cs="Times New Roman"/>
+          <w:i/>
+          <w:iCs/>
+          <w:color w:val="000000"/>
           <w:spacing w:val="0"/>
           <w:w w:val="100"/>
           <w:position w:val="0"/>
@@ -579,6 +681,8 @@
       </w:r>
       <w:r>
         <w:rPr>
+          <w:rFonts w:ascii="Times New Roman" w:eastAsia="Times New Roman" w:hAnsi="Times New Roman" w:cs="Times New Roman"/>
+          <w:color w:val="000000"/>
           <w:spacing w:val="0"/>
           <w:w w:val="100"/>
           <w:position w:val="0"/>
@@ -589,6 +693,8 @@
       </w:r>
       <w:r>
         <w:rPr>
+          <w:rFonts w:ascii="Times New Roman" w:eastAsia="Times New Roman" w:hAnsi="Times New Roman" w:cs="Times New Roman"/>
+          <w:color w:val="000000"/>
           <w:spacing w:val="0"/>
           <w:w w:val="100"/>
           <w:position w:val="0"/>
@@ -599,6 +705,8 @@
       </w:r>
       <w:r>
         <w:rPr>
+          <w:rFonts w:ascii="Times New Roman" w:eastAsia="Times New Roman" w:hAnsi="Times New Roman" w:cs="Times New Roman"/>
+          <w:color w:val="000000"/>
           <w:spacing w:val="0"/>
           <w:w w:val="100"/>
           <w:position w:val="0"/>
@@ -609,8 +717,10 @@
       </w:r>
       <w:r>
         <w:rPr>
-          <w:i/>
-          <w:iCs/>
+          <w:rFonts w:ascii="Times New Roman" w:eastAsia="Times New Roman" w:hAnsi="Times New Roman" w:cs="Times New Roman"/>
+          <w:i/>
+          <w:iCs/>
+          <w:color w:val="000000"/>
           <w:spacing w:val="0"/>
           <w:w w:val="100"/>
           <w:position w:val="0"/>
@@ -621,8 +731,10 @@
       </w:r>
       <w:r>
         <w:rPr>
-          <w:i/>
-          <w:iCs/>
+          <w:rFonts w:ascii="Times New Roman" w:eastAsia="Times New Roman" w:hAnsi="Times New Roman" w:cs="Times New Roman"/>
+          <w:i/>
+          <w:iCs/>
+          <w:color w:val="000000"/>
           <w:spacing w:val="0"/>
           <w:w w:val="100"/>
           <w:position w:val="0"/>
@@ -633,8 +745,10 @@
       </w:r>
       <w:r>
         <w:rPr>
-          <w:i/>
-          <w:iCs/>
+          <w:rFonts w:ascii="Times New Roman" w:eastAsia="Times New Roman" w:hAnsi="Times New Roman" w:cs="Times New Roman"/>
+          <w:i/>
+          <w:iCs/>
+          <w:color w:val="000000"/>
           <w:spacing w:val="0"/>
           <w:w w:val="100"/>
           <w:position w:val="0"/>
@@ -645,6 +759,8 @@
       </w:r>
       <w:r>
         <w:rPr>
+          <w:rFonts w:ascii="Times New Roman" w:eastAsia="Times New Roman" w:hAnsi="Times New Roman" w:cs="Times New Roman"/>
+          <w:color w:val="000000"/>
           <w:spacing w:val="0"/>
           <w:w w:val="100"/>
           <w:position w:val="0"/>
@@ -655,6 +771,8 @@
       </w:r>
       <w:r>
         <w:rPr>
+          <w:rFonts w:ascii="Times New Roman" w:eastAsia="Times New Roman" w:hAnsi="Times New Roman" w:cs="Times New Roman"/>
+          <w:color w:val="000000"/>
           <w:spacing w:val="0"/>
           <w:w w:val="100"/>
           <w:position w:val="0"/>
@@ -665,6 +783,8 @@
       </w:r>
       <w:r>
         <w:rPr>
+          <w:rFonts w:ascii="Times New Roman" w:eastAsia="Times New Roman" w:hAnsi="Times New Roman" w:cs="Times New Roman"/>
+          <w:color w:val="000000"/>
           <w:spacing w:val="0"/>
           <w:w w:val="100"/>
           <w:position w:val="0"/>
@@ -676,7 +796,7 @@
     </w:p>
     <w:p>
       <w:pPr>
-        <w:pStyle w:val="Style2"/>
+        <w:pStyle w:val="Style3"/>
         <w:keepNext w:val="0"/>
         <w:keepLines w:val="0"/>
         <w:widowControl w:val="0"/>
@@ -688,6 +808,8 @@
       </w:pPr>
       <w:r>
         <w:rPr>
+          <w:rFonts w:ascii="Times New Roman" w:eastAsia="Times New Roman" w:hAnsi="Times New Roman" w:cs="Times New Roman"/>
+          <w:color w:val="000000"/>
           <w:spacing w:val="0"/>
           <w:w w:val="100"/>
           <w:position w:val="0"/>
@@ -698,6 +820,8 @@
       </w:r>
       <w:r>
         <w:rPr>
+          <w:rFonts w:ascii="Times New Roman" w:eastAsia="Times New Roman" w:hAnsi="Times New Roman" w:cs="Times New Roman"/>
+          <w:color w:val="000000"/>
           <w:spacing w:val="0"/>
           <w:w w:val="100"/>
           <w:position w:val="0"/>
@@ -708,6 +832,8 @@
       </w:r>
       <w:r>
         <w:rPr>
+          <w:rFonts w:ascii="Times New Roman" w:eastAsia="Times New Roman" w:hAnsi="Times New Roman" w:cs="Times New Roman"/>
+          <w:color w:val="000000"/>
           <w:spacing w:val="0"/>
           <w:w w:val="100"/>
           <w:position w:val="0"/>
@@ -718,8 +844,10 @@
       </w:r>
       <w:r>
         <w:rPr>
-          <w:i/>
-          <w:iCs/>
+          <w:rFonts w:ascii="Times New Roman" w:eastAsia="Times New Roman" w:hAnsi="Times New Roman" w:cs="Times New Roman"/>
+          <w:i/>
+          <w:iCs/>
+          <w:color w:val="000000"/>
           <w:spacing w:val="0"/>
           <w:w w:val="100"/>
           <w:position w:val="0"/>
@@ -730,6 +858,8 @@
       </w:r>
       <w:r>
         <w:rPr>
+          <w:rFonts w:ascii="Times New Roman" w:eastAsia="Times New Roman" w:hAnsi="Times New Roman" w:cs="Times New Roman"/>
+          <w:color w:val="000000"/>
           <w:spacing w:val="0"/>
           <w:w w:val="100"/>
           <w:position w:val="0"/>
@@ -740,6 +870,8 @@
       </w:r>
       <w:r>
         <w:rPr>
+          <w:rFonts w:ascii="Times New Roman" w:eastAsia="Times New Roman" w:hAnsi="Times New Roman" w:cs="Times New Roman"/>
+          <w:color w:val="000000"/>
           <w:spacing w:val="0"/>
           <w:w w:val="100"/>
           <w:position w:val="0"/>
@@ -751,7 +883,7 @@
     </w:p>
     <w:p>
       <w:pPr>
-        <w:pStyle w:val="Style2"/>
+        <w:pStyle w:val="Style3"/>
         <w:keepNext w:val="0"/>
         <w:keepLines w:val="0"/>
         <w:widowControl w:val="0"/>
@@ -763,6 +895,8 @@
       </w:pPr>
       <w:r>
         <w:rPr>
+          <w:rFonts w:ascii="Times New Roman" w:eastAsia="Times New Roman" w:hAnsi="Times New Roman" w:cs="Times New Roman"/>
+          <w:color w:val="000000"/>
           <w:spacing w:val="0"/>
           <w:w w:val="100"/>
           <w:position w:val="0"/>
@@ -775,6 +909,8 @@
       </w:r>
       <w:r>
         <w:rPr>
+          <w:rFonts w:ascii="Times New Roman" w:eastAsia="Times New Roman" w:hAnsi="Times New Roman" w:cs="Times New Roman"/>
+          <w:color w:val="000000"/>
           <w:spacing w:val="0"/>
           <w:w w:val="100"/>
           <w:position w:val="0"/>
@@ -785,6 +921,8 @@
       </w:r>
       <w:r>
         <w:rPr>
+          <w:rFonts w:ascii="Times New Roman" w:eastAsia="Times New Roman" w:hAnsi="Times New Roman" w:cs="Times New Roman"/>
+          <w:color w:val="000000"/>
           <w:spacing w:val="0"/>
           <w:w w:val="100"/>
           <w:position w:val="0"/>
@@ -796,7 +934,7 @@
     </w:p>
     <w:p>
       <w:pPr>
-        <w:pStyle w:val="Style2"/>
+        <w:pStyle w:val="Style3"/>
         <w:keepNext w:val="0"/>
         <w:keepLines w:val="0"/>
         <w:widowControl w:val="0"/>
@@ -808,6 +946,8 @@
       </w:pPr>
       <w:r>
         <w:rPr>
+          <w:rFonts w:ascii="Times New Roman" w:eastAsia="Times New Roman" w:hAnsi="Times New Roman" w:cs="Times New Roman"/>
+          <w:color w:val="000000"/>
           <w:spacing w:val="0"/>
           <w:w w:val="100"/>
           <w:position w:val="0"/>
@@ -818,6 +958,8 @@
       </w:r>
       <w:r>
         <w:rPr>
+          <w:rFonts w:ascii="Times New Roman" w:eastAsia="Times New Roman" w:hAnsi="Times New Roman" w:cs="Times New Roman"/>
+          <w:color w:val="000000"/>
           <w:spacing w:val="0"/>
           <w:w w:val="100"/>
           <w:position w:val="0"/>
@@ -828,6 +970,8 @@
       </w:r>
       <w:r>
         <w:rPr>
+          <w:rFonts w:ascii="Times New Roman" w:eastAsia="Times New Roman" w:hAnsi="Times New Roman" w:cs="Times New Roman"/>
+          <w:color w:val="000000"/>
           <w:spacing w:val="0"/>
           <w:w w:val="100"/>
           <w:position w:val="0"/>
@@ -844,8 +988,7 @@
         <w:numRestart w:val="continuous"/>
       </w:footnotePr>
       <w:pgSz w:w="12240" w:h="16840"/>
-      <w:pgMar w:top="2206" w:left="1493" w:right="1229" w:bottom="710" w:header="1778" w:footer="282" w:gutter="0"/>
-      <w:pgNumType w:start="44"/>
+      <w:pgMar w:top="2206" w:left="1493" w:right="1229" w:bottom="710" w:header="0" w:footer="3" w:gutter="0"/>
       <w:cols w:space="720"/>
       <w:noEndnote/>
       <w:rtlGutter w:val="0"/>
@@ -880,7 +1023,7 @@
   <w:docDefaults>
     <w:rPrDefault>
       <w:rPr>
-        <w:rFonts w:ascii="Arial Unicode MS" w:eastAsia="Arial Unicode MS" w:hAnsi="Arial Unicode MS" w:cs="Arial Unicode MS"/>
+        <w:rFonts w:ascii="Times New Roman" w:eastAsia="Times New Roman" w:hAnsi="Times New Roman" w:cs="Times New Roman"/>
         <w:sz w:val="24"/>
         <w:szCs w:val="24"/>
         <w:lang w:val="en-US" w:eastAsia="en-US" w:bidi="en-US"/>
@@ -912,7 +1055,7 @@
       <w:jc w:val="left"/>
     </w:pPr>
     <w:rPr>
-      <w:rFonts w:ascii="Arial Unicode MS" w:eastAsia="Arial Unicode MS" w:hAnsi="Arial Unicode MS" w:cs="Arial Unicode MS"/>
+      <w:rFonts w:ascii="Times New Roman" w:eastAsia="Times New Roman" w:hAnsi="Times New Roman" w:cs="Times New Roman"/>
       <w:color w:val="000000"/>
       <w:spacing w:val="0"/>
       <w:w w:val="100"/>
@@ -926,7 +1069,7 @@
   <w:style w:type="character" w:default="1" w:styleId="DefaultParagraphFont">
     <w:name w:val="Default Paragraph Font"/>
     <w:rPr>
-      <w:rFonts w:ascii="Arial Unicode MS" w:eastAsia="Arial Unicode MS" w:hAnsi="Arial Unicode MS" w:cs="Arial Unicode MS"/>
+      <w:rFonts w:ascii="Times New Roman" w:eastAsia="Times New Roman" w:hAnsi="Times New Roman" w:cs="Times New Roman"/>
       <w:color w:val="000000"/>
       <w:spacing w:val="0"/>
       <w:w w:val="100"/>
@@ -937,28 +1080,34 @@
       <w:lang w:val="en-US" w:eastAsia="en-US" w:bidi="en-US"/>
     </w:rPr>
   </w:style>
-  <w:style w:type="character" w:customStyle="1" w:styleId="CharStyle3">
+  <w:style w:type="character" w:styleId="Hyperlink">
+    <w:name w:val="Hyperlink"/>
+    <w:basedOn w:val="DefaultParagraphFont"/>
+    <w:rPr>
+      <w:color w:val="0066CC"/>
+      <w:u w:val="single"/>
+    </w:rPr>
+  </w:style>
+  <w:style w:type="character" w:customStyle="1" w:styleId="CharStyle4">
     <w:name w:val="Body text_"/>
     <w:basedOn w:val="DefaultParagraphFont"/>
-    <w:link w:val="Style2"/>
+    <w:link w:val="Style3"/>
     <w:rPr>
-      <w:rFonts w:ascii="Times New Roman" w:eastAsia="Times New Roman" w:hAnsi="Times New Roman" w:cs="Times New Roman"/>
       <w:b w:val="0"/>
       <w:bCs w:val="0"/>
       <w:i w:val="0"/>
       <w:iCs w:val="0"/>
       <w:smallCaps w:val="0"/>
       <w:strike w:val="0"/>
-      <w:color w:val="746C54"/>
       <w:sz w:val="18"/>
       <w:szCs w:val="18"/>
       <w:u w:val="none"/>
     </w:rPr>
   </w:style>
-  <w:style w:type="paragraph" w:styleId="Style2">
+  <w:style w:type="paragraph" w:styleId="Style3">
     <w:name w:val="Body text"/>
     <w:basedOn w:val="Normal"/>
-    <w:link w:val="CharStyle3"/>
+    <w:link w:val="CharStyle4"/>
     <w:qFormat/>
     <w:pPr>
       <w:widowControl w:val="0"/>
@@ -967,14 +1116,12 @@
       <w:jc w:val="both"/>
     </w:pPr>
     <w:rPr>
-      <w:rFonts w:ascii="Times New Roman" w:eastAsia="Times New Roman" w:hAnsi="Times New Roman" w:cs="Times New Roman"/>
       <w:b w:val="0"/>
       <w:bCs w:val="0"/>
       <w:i w:val="0"/>
       <w:iCs w:val="0"/>
       <w:smallCaps w:val="0"/>
       <w:strike w:val="0"/>
-      <w:color w:val="746C54"/>
       <w:sz w:val="18"/>
       <w:szCs w:val="18"/>
       <w:u w:val="none"/>
